--- a/files/ProblemSet0332.docx
+++ b/files/ProblemSet0332.docx
@@ -6,9 +6,9 @@
       <w:pPr>
         <w:pStyle w:val="Heading2"/>
       </w:pPr>
-      <w:bookmarkStart w:id="20" w:name="problem-set-333"/>
+      <w:bookmarkStart w:id="20" w:name="problem-set-332"/>
       <w:r>
-        <w:t xml:space="preserve">Problem Set 333</w:t>
+        <w:t xml:space="preserve">Problem Set 332</w:t>
       </w:r>
       <w:bookmarkEnd w:id="20"/>
     </w:p>
@@ -28,121 +28,121 @@
       </w:pPr>
       <m:oMath>
         <m:r>
-          <m:t>982</m:t>
-        </m:r>
-        <m:r>
-          <m:t>,</m:t>
-        </m:r>
-        <m:r>
-          <m:t>730</m:t>
-        </m:r>
-        <m:r>
-          <m:t>+</m:t>
-        </m:r>
-        <m:r>
-          <m:t>423</m:t>
-        </m:r>
-        <m:r>
-          <m:t>,</m:t>
-        </m:r>
-        <m:r>
-          <m:t>709</m:t>
-        </m:r>
-        <m:r>
-          <m:t>+</m:t>
-        </m:r>
-        <m:r>
-          <m:t>432</m:t>
-        </m:r>
-        <m:r>
-          <m:t>,</m:t>
-        </m:r>
-        <m:r>
-          <m:t>879</m:t>
-        </m:r>
-        <m:r>
-          <m:t>+</m:t>
-        </m:r>
-        <m:r>
-          <m:t>723</m:t>
-        </m:r>
-        <m:r>
-          <m:t>,</m:t>
-        </m:r>
-        <m:r>
-          <m:t>228</m:t>
-        </m:r>
-        <m:r>
-          <m:t>+</m:t>
-        </m:r>
-        <m:r>
-          <m:t>265</m:t>
-        </m:r>
-        <m:r>
-          <m:t>,</m:t>
-        </m:r>
-        <m:r>
-          <m:t>718</m:t>
-        </m:r>
-        <m:r>
-          <m:t>+</m:t>
-        </m:r>
-        <m:r>
-          <m:t>730</m:t>
-        </m:r>
-        <m:r>
-          <m:t>,</m:t>
-        </m:r>
-        <m:r>
-          <m:t>750</m:t>
-        </m:r>
-        <m:r>
-          <m:t>+</m:t>
-        </m:r>
-        <m:r>
-          <m:t>540</m:t>
-        </m:r>
-        <m:r>
-          <m:t>,</m:t>
-        </m:r>
-        <m:r>
-          <m:t>016</m:t>
-        </m:r>
-        <m:r>
-          <m:t>+</m:t>
-        </m:r>
-        <m:r>
-          <m:t>563</m:t>
-        </m:r>
-        <m:r>
-          <m:t>,</m:t>
-        </m:r>
-        <m:r>
-          <m:t>331</m:t>
-        </m:r>
-        <m:r>
-          <m:t>+</m:t>
-        </m:r>
-        <m:r>
-          <m:t>198</m:t>
-        </m:r>
-        <m:r>
-          <m:t>,</m:t>
-        </m:r>
-        <m:r>
-          <m:t>675</m:t>
-        </m:r>
-        <m:r>
-          <m:t>+</m:t>
-        </m:r>
-        <m:r>
-          <m:t>413</m:t>
-        </m:r>
-        <m:r>
-          <m:t>,</m:t>
-        </m:r>
-        <m:r>
-          <m:t>560</m:t>
+          <m:t>819</m:t>
+        </m:r>
+        <m:r>
+          <m:t>,</m:t>
+        </m:r>
+        <m:r>
+          <m:t>977</m:t>
+        </m:r>
+        <m:r>
+          <m:t>+</m:t>
+        </m:r>
+        <m:r>
+          <m:t>770</m:t>
+        </m:r>
+        <m:r>
+          <m:t>,</m:t>
+        </m:r>
+        <m:r>
+          <m:t>234</m:t>
+        </m:r>
+        <m:r>
+          <m:t>+</m:t>
+        </m:r>
+        <m:r>
+          <m:t>841</m:t>
+        </m:r>
+        <m:r>
+          <m:t>,</m:t>
+        </m:r>
+        <m:r>
+          <m:t>651</m:t>
+        </m:r>
+        <m:r>
+          <m:t>+</m:t>
+        </m:r>
+        <m:r>
+          <m:t>758</m:t>
+        </m:r>
+        <m:r>
+          <m:t>,</m:t>
+        </m:r>
+        <m:r>
+          <m:t>909</m:t>
+        </m:r>
+        <m:r>
+          <m:t>+</m:t>
+        </m:r>
+        <m:r>
+          <m:t>637</m:t>
+        </m:r>
+        <m:r>
+          <m:t>,</m:t>
+        </m:r>
+        <m:r>
+          <m:t>693</m:t>
+        </m:r>
+        <m:r>
+          <m:t>+</m:t>
+        </m:r>
+        <m:r>
+          <m:t>344</m:t>
+        </m:r>
+        <m:r>
+          <m:t>,</m:t>
+        </m:r>
+        <m:r>
+          <m:t>485</m:t>
+        </m:r>
+        <m:r>
+          <m:t>+</m:t>
+        </m:r>
+        <m:r>
+          <m:t>779</m:t>
+        </m:r>
+        <m:r>
+          <m:t>,</m:t>
+        </m:r>
+        <m:r>
+          <m:t>486</m:t>
+        </m:r>
+        <m:r>
+          <m:t>+</m:t>
+        </m:r>
+        <m:r>
+          <m:t>737</m:t>
+        </m:r>
+        <m:r>
+          <m:t>,</m:t>
+        </m:r>
+        <m:r>
+          <m:t>222</m:t>
+        </m:r>
+        <m:r>
+          <m:t>+</m:t>
+        </m:r>
+        <m:r>
+          <m:t>857</m:t>
+        </m:r>
+        <m:r>
+          <m:t>,</m:t>
+        </m:r>
+        <m:r>
+          <m:t>928</m:t>
+        </m:r>
+        <m:r>
+          <m:t>+</m:t>
+        </m:r>
+        <m:r>
+          <m:t>843</m:t>
+        </m:r>
+        <m:r>
+          <m:t>,</m:t>
+        </m:r>
+        <m:r>
+          <m:t>726</m:t>
         </m:r>
       </m:oMath>
     </w:p>
@@ -152,121 +152,121 @@
       </w:pPr>
       <m:oMath>
         <m:r>
-          <m:t>776</m:t>
-        </m:r>
-        <m:r>
-          <m:t>,</m:t>
-        </m:r>
-        <m:r>
-          <m:t>794</m:t>
-        </m:r>
-        <m:r>
-          <m:t>+</m:t>
-        </m:r>
-        <m:r>
-          <m:t>227</m:t>
-        </m:r>
-        <m:r>
-          <m:t>,</m:t>
-        </m:r>
-        <m:r>
-          <m:t>164</m:t>
-        </m:r>
-        <m:r>
-          <m:t>+</m:t>
-        </m:r>
-        <m:r>
-          <m:t>273</m:t>
-        </m:r>
-        <m:r>
-          <m:t>,</m:t>
-        </m:r>
-        <m:r>
-          <m:t>934</m:t>
-        </m:r>
-        <m:r>
-          <m:t>+</m:t>
-        </m:r>
-        <m:r>
-          <m:t>770</m:t>
-        </m:r>
-        <m:r>
-          <m:t>,</m:t>
-        </m:r>
-        <m:r>
-          <m:t>858</m:t>
-        </m:r>
-        <m:r>
-          <m:t>+</m:t>
-        </m:r>
-        <m:r>
-          <m:t>926</m:t>
-        </m:r>
-        <m:r>
-          <m:t>,</m:t>
-        </m:r>
-        <m:r>
-          <m:t>780</m:t>
-        </m:r>
-        <m:r>
-          <m:t>+</m:t>
-        </m:r>
-        <m:r>
-          <m:t>900</m:t>
-        </m:r>
-        <m:r>
-          <m:t>,</m:t>
-        </m:r>
-        <m:r>
-          <m:t>588</m:t>
-        </m:r>
-        <m:r>
-          <m:t>+</m:t>
-        </m:r>
-        <m:r>
-          <m:t>324</m:t>
-        </m:r>
-        <m:r>
-          <m:t>,</m:t>
-        </m:r>
-        <m:r>
-          <m:t>361</m:t>
-        </m:r>
-        <m:r>
-          <m:t>+</m:t>
-        </m:r>
-        <m:r>
-          <m:t>704</m:t>
-        </m:r>
-        <m:r>
-          <m:t>,</m:t>
-        </m:r>
-        <m:r>
-          <m:t>204</m:t>
-        </m:r>
-        <m:r>
-          <m:t>+</m:t>
-        </m:r>
-        <m:r>
-          <m:t>575</m:t>
-        </m:r>
-        <m:r>
-          <m:t>,</m:t>
-        </m:r>
-        <m:r>
-          <m:t>724</m:t>
-        </m:r>
-        <m:r>
-          <m:t>+</m:t>
-        </m:r>
-        <m:r>
-          <m:t>901</m:t>
-        </m:r>
-        <m:r>
-          <m:t>,</m:t>
-        </m:r>
-        <m:r>
-          <m:t>587</m:t>
+          <m:t>257</m:t>
+        </m:r>
+        <m:r>
+          <m:t>,</m:t>
+        </m:r>
+        <m:r>
+          <m:t>992</m:t>
+        </m:r>
+        <m:r>
+          <m:t>+</m:t>
+        </m:r>
+        <m:r>
+          <m:t>446</m:t>
+        </m:r>
+        <m:r>
+          <m:t>,</m:t>
+        </m:r>
+        <m:r>
+          <m:t>470</m:t>
+        </m:r>
+        <m:r>
+          <m:t>+</m:t>
+        </m:r>
+        <m:r>
+          <m:t>842</m:t>
+        </m:r>
+        <m:r>
+          <m:t>,</m:t>
+        </m:r>
+        <m:r>
+          <m:t>221</m:t>
+        </m:r>
+        <m:r>
+          <m:t>+</m:t>
+        </m:r>
+        <m:r>
+          <m:t>737</m:t>
+        </m:r>
+        <m:r>
+          <m:t>,</m:t>
+        </m:r>
+        <m:r>
+          <m:t>988</m:t>
+        </m:r>
+        <m:r>
+          <m:t>+</m:t>
+        </m:r>
+        <m:r>
+          <m:t>358</m:t>
+        </m:r>
+        <m:r>
+          <m:t>,</m:t>
+        </m:r>
+        <m:r>
+          <m:t>787</m:t>
+        </m:r>
+        <m:r>
+          <m:t>+</m:t>
+        </m:r>
+        <m:r>
+          <m:t>411</m:t>
+        </m:r>
+        <m:r>
+          <m:t>,</m:t>
+        </m:r>
+        <m:r>
+          <m:t>085</m:t>
+        </m:r>
+        <m:r>
+          <m:t>+</m:t>
+        </m:r>
+        <m:r>
+          <m:t>951</m:t>
+        </m:r>
+        <m:r>
+          <m:t>,</m:t>
+        </m:r>
+        <m:r>
+          <m:t>149</m:t>
+        </m:r>
+        <m:r>
+          <m:t>+</m:t>
+        </m:r>
+        <m:r>
+          <m:t>601</m:t>
+        </m:r>
+        <m:r>
+          <m:t>,</m:t>
+        </m:r>
+        <m:r>
+          <m:t>232</m:t>
+        </m:r>
+        <m:r>
+          <m:t>+</m:t>
+        </m:r>
+        <m:r>
+          <m:t>703</m:t>
+        </m:r>
+        <m:r>
+          <m:t>,</m:t>
+        </m:r>
+        <m:r>
+          <m:t>366</m:t>
+        </m:r>
+        <m:r>
+          <m:t>+</m:t>
+        </m:r>
+        <m:r>
+          <m:t>742</m:t>
+        </m:r>
+        <m:r>
+          <m:t>,</m:t>
+        </m:r>
+        <m:r>
+          <m:t>191</m:t>
         </m:r>
       </m:oMath>
     </w:p>
@@ -276,121 +276,121 @@
       </w:pPr>
       <m:oMath>
         <m:r>
-          <m:t>896</m:t>
-        </m:r>
-        <m:r>
-          <m:t>,</m:t>
-        </m:r>
-        <m:r>
-          <m:t>878</m:t>
+          <m:t>880</m:t>
+        </m:r>
+        <m:r>
+          <m:t>,</m:t>
+        </m:r>
+        <m:r>
+          <m:t>769</m:t>
+        </m:r>
+        <m:r>
+          <m:t>+</m:t>
+        </m:r>
+        <m:r>
+          <m:t>859</m:t>
+        </m:r>
+        <m:r>
+          <m:t>,</m:t>
+        </m:r>
+        <m:r>
+          <m:t>009</m:t>
         </m:r>
         <m:r>
           <m:t>−</m:t>
         </m:r>
         <m:r>
-          <m:t>391</m:t>
-        </m:r>
-        <m:r>
-          <m:t>,</m:t>
-        </m:r>
-        <m:r>
-          <m:t>343</m:t>
-        </m:r>
-        <m:r>
-          <m:t>+</m:t>
-        </m:r>
-        <m:r>
-          <m:t>555</m:t>
-        </m:r>
-        <m:r>
-          <m:t>,</m:t>
-        </m:r>
-        <m:r>
-          <m:t>769</m:t>
-        </m:r>
-        <m:r>
-          <m:t>+</m:t>
-        </m:r>
-        <m:r>
-          <m:t>105</m:t>
-        </m:r>
-        <m:r>
-          <m:t>,</m:t>
-        </m:r>
-        <m:r>
-          <m:t>741</m:t>
+          <m:t>293</m:t>
+        </m:r>
+        <m:r>
+          <m:t>,</m:t>
+        </m:r>
+        <m:r>
+          <m:t>81</m:t>
+        </m:r>
+        <m:r>
+          <m:t>÷</m:t>
+        </m:r>
+        <m:r>
+          <m:t>360</m:t>
+        </m:r>
+        <m:r>
+          <m:t>,</m:t>
+        </m:r>
+        <m:r>
+          <m:t>334</m:t>
+        </m:r>
+        <m:r>
+          <m:t>+</m:t>
+        </m:r>
+        <m:r>
+          <m:t>331</m:t>
+        </m:r>
+        <m:r>
+          <m:t>,</m:t>
+        </m:r>
+        <m:r>
+          <m:t>828</m:t>
+        </m:r>
+        <m:r>
+          <m:t>+</m:t>
+        </m:r>
+        <m:r>
+          <m:t>788</m:t>
+        </m:r>
+        <m:r>
+          <m:t>,</m:t>
+        </m:r>
+        <m:r>
+          <m:t>003</m:t>
         </m:r>
         <m:r>
           <m:t>−</m:t>
         </m:r>
         <m:r>
-          <m:t>961</m:t>
-        </m:r>
-        <m:r>
-          <m:t>,</m:t>
-        </m:r>
-        <m:r>
-          <m:t>225</m:t>
-        </m:r>
-        <m:r>
-          <m:t>+</m:t>
-        </m:r>
-        <m:r>
-          <m:t>944</m:t>
-        </m:r>
-        <m:r>
-          <m:t>,</m:t>
-        </m:r>
-        <m:r>
-          <m:t>855</m:t>
+          <m:t>701</m:t>
+        </m:r>
+        <m:r>
+          <m:t>,</m:t>
+        </m:r>
+        <m:r>
+          <m:t>657</m:t>
         </m:r>
         <m:r>
           <m:t>−</m:t>
         </m:r>
         <m:r>
-          <m:t>768</m:t>
-        </m:r>
-        <m:r>
-          <m:t>,</m:t>
-        </m:r>
-        <m:r>
-          <m:t>739</m:t>
-        </m:r>
-        <m:r>
-          <m:t>+</m:t>
-        </m:r>
-        <m:r>
-          <m:t>678</m:t>
-        </m:r>
-        <m:r>
-          <m:t>,</m:t>
-        </m:r>
-        <m:r>
-          <m:t>974</m:t>
-        </m:r>
-        <m:r>
-          <m:t>+</m:t>
-        </m:r>
-        <m:r>
-          <m:t>874</m:t>
-        </m:r>
-        <m:r>
-          <m:t>,</m:t>
-        </m:r>
-        <m:r>
-          <m:t>447</m:t>
-        </m:r>
-        <m:r>
-          <m:t>−</m:t>
-        </m:r>
-        <m:r>
-          <m:t>231</m:t>
-        </m:r>
-        <m:r>
-          <m:t>,</m:t>
-        </m:r>
-        <m:r>
-          <m:t>958</m:t>
+          <m:t>360</m:t>
+        </m:r>
+        <m:r>
+          <m:t>,</m:t>
+        </m:r>
+        <m:r>
+          <m:t>548</m:t>
+        </m:r>
+        <m:r>
+          <m:t>+</m:t>
+        </m:r>
+        <m:r>
+          <m:t>270</m:t>
+        </m:r>
+        <m:r>
+          <m:t>,</m:t>
+        </m:r>
+        <m:r>
+          <m:t>414</m:t>
+        </m:r>
+        <m:r>
+          <m:t>+</m:t>
+        </m:r>
+        <m:r>
+          <m:t>388</m:t>
+        </m:r>
+        <m:r>
+          <m:t>,</m:t>
+        </m:r>
+        <m:r>
+          <m:t>040</m:t>
         </m:r>
       </m:oMath>
     </w:p>
@@ -400,19 +400,55 @@
       </w:pPr>
       <m:oMath>
         <m:r>
-          <m:t>915</m:t>
-        </m:r>
-        <m:r>
-          <m:t>,</m:t>
-        </m:r>
-        <m:r>
-          <m:t>701</m:t>
-        </m:r>
-        <m:r>
-          <m:t>+</m:t>
-        </m:r>
-        <m:r>
-          <m:t>111</m:t>
+          <m:t>749</m:t>
+        </m:r>
+        <m:r>
+          <m:t>,</m:t>
+        </m:r>
+        <m:r>
+          <m:t>666</m:t>
+        </m:r>
+        <m:r>
+          <m:t>+</m:t>
+        </m:r>
+        <m:r>
+          <m:t>955</m:t>
+        </m:r>
+        <m:r>
+          <m:t>,</m:t>
+        </m:r>
+        <m:r>
+          <m:t>841</m:t>
+        </m:r>
+        <m:r>
+          <m:t>+</m:t>
+        </m:r>
+        <m:r>
+          <m:t>795</m:t>
+        </m:r>
+        <m:r>
+          <m:t>,</m:t>
+        </m:r>
+        <m:r>
+          <m:t>133</m:t>
+        </m:r>
+        <m:r>
+          <m:t>+</m:t>
+        </m:r>
+        <m:r>
+          <m:t>403</m:t>
+        </m:r>
+        <m:r>
+          <m:t>,</m:t>
+        </m:r>
+        <m:r>
+          <m:t>215</m:t>
+        </m:r>
+        <m:r>
+          <m:t>+</m:t>
+        </m:r>
+        <m:r>
+          <m:t>882</m:t>
         </m:r>
         <m:r>
           <m:t>,</m:t>
@@ -424,79 +460,43 @@
           <m:t>+</m:t>
         </m:r>
         <m:r>
-          <m:t>348</m:t>
-        </m:r>
-        <m:r>
-          <m:t>,</m:t>
-        </m:r>
-        <m:r>
-          <m:t>289</m:t>
-        </m:r>
-        <m:r>
-          <m:t>+</m:t>
-        </m:r>
-        <m:r>
-          <m:t>660</m:t>
-        </m:r>
-        <m:r>
-          <m:t>,</m:t>
-        </m:r>
-        <m:r>
-          <m:t>565</m:t>
-        </m:r>
-        <m:r>
-          <m:t>+</m:t>
-        </m:r>
-        <m:r>
-          <m:t>385</m:t>
-        </m:r>
-        <m:r>
-          <m:t>,</m:t>
-        </m:r>
-        <m:r>
-          <m:t>478</m:t>
-        </m:r>
-        <m:r>
-          <m:t>+</m:t>
-        </m:r>
-        <m:r>
-          <m:t>451</m:t>
-        </m:r>
-        <m:r>
-          <m:t>,</m:t>
-        </m:r>
-        <m:r>
-          <m:t>549</m:t>
-        </m:r>
-        <m:r>
-          <m:t>+</m:t>
-        </m:r>
-        <m:r>
-          <m:t>678</m:t>
-        </m:r>
-        <m:r>
-          <m:t>,</m:t>
-        </m:r>
-        <m:r>
-          <m:t>283</m:t>
-        </m:r>
-        <m:r>
-          <m:t>+</m:t>
-        </m:r>
-        <m:r>
-          <m:t>417</m:t>
-        </m:r>
-        <m:r>
-          <m:t>,</m:t>
-        </m:r>
-        <m:r>
-          <m:t>970</m:t>
-        </m:r>
-        <m:r>
-          <m:t>+</m:t>
-        </m:r>
-        <m:r>
-          <m:t>512</m:t>
+          <m:t>199</m:t>
+        </m:r>
+        <m:r>
+          <m:t>,</m:t>
+        </m:r>
+        <m:r>
+          <m:t>598</m:t>
+        </m:r>
+        <m:r>
+          <m:t>+</m:t>
+        </m:r>
+        <m:r>
+          <m:t>941</m:t>
+        </m:r>
+        <m:r>
+          <m:t>,</m:t>
+        </m:r>
+        <m:r>
+          <m:t>312</m:t>
+        </m:r>
+        <m:r>
+          <m:t>+</m:t>
+        </m:r>
+        <m:r>
+          <m:t>966</m:t>
+        </m:r>
+        <m:r>
+          <m:t>,</m:t>
+        </m:r>
+        <m:r>
+          <m:t>944</m:t>
+        </m:r>
+        <m:r>
+          <m:t>+</m:t>
+        </m:r>
+        <m:r>
+          <m:t>504</m:t>
         </m:r>
         <m:r>
           <m:t>,</m:t>
@@ -508,13 +508,13 @@
           <m:t>+</m:t>
         </m:r>
         <m:r>
-          <m:t>515</m:t>
-        </m:r>
-        <m:r>
-          <m:t>,</m:t>
-        </m:r>
-        <m:r>
-          <m:t>345</m:t>
+          <m:t>323</m:t>
+        </m:r>
+        <m:r>
+          <m:t>,</m:t>
+        </m:r>
+        <m:r>
+          <m:t>326</m:t>
         </m:r>
       </m:oMath>
     </w:p>
@@ -524,121 +524,121 @@
       </w:pPr>
       <m:oMath>
         <m:r>
-          <m:t>232</m:t>
-        </m:r>
-        <m:r>
-          <m:t>,</m:t>
-        </m:r>
-        <m:r>
-          <m:t>099</m:t>
-        </m:r>
-        <m:r>
-          <m:t>+</m:t>
-        </m:r>
-        <m:r>
-          <m:t>874</m:t>
-        </m:r>
-        <m:r>
-          <m:t>,</m:t>
-        </m:r>
-        <m:r>
-          <m:t>639</m:t>
+          <m:t>502</m:t>
+        </m:r>
+        <m:r>
+          <m:t>,</m:t>
+        </m:r>
+        <m:r>
+          <m:t>126</m:t>
+        </m:r>
+        <m:r>
+          <m:t>+</m:t>
+        </m:r>
+        <m:r>
+          <m:t>976</m:t>
+        </m:r>
+        <m:r>
+          <m:t>,</m:t>
+        </m:r>
+        <m:r>
+          <m:t>822</m:t>
+        </m:r>
+        <m:r>
+          <m:t>+</m:t>
+        </m:r>
+        <m:r>
+          <m:t>134</m:t>
+        </m:r>
+        <m:r>
+          <m:t>,</m:t>
+        </m:r>
+        <m:r>
+          <m:t>694</m:t>
+        </m:r>
+        <m:r>
+          <m:t>+</m:t>
+        </m:r>
+        <m:r>
+          <m:t>242</m:t>
+        </m:r>
+        <m:r>
+          <m:t>,</m:t>
+        </m:r>
+        <m:r>
+          <m:t>338</m:t>
         </m:r>
         <m:r>
           <m:t>−</m:t>
         </m:r>
         <m:r>
-          <m:t>818</m:t>
-        </m:r>
-        <m:r>
-          <m:t>,</m:t>
-        </m:r>
-        <m:r>
-          <m:t>150</m:t>
-        </m:r>
-        <m:r>
-          <m:t>+</m:t>
-        </m:r>
-        <m:r>
-          <m:t>845</m:t>
-        </m:r>
-        <m:r>
-          <m:t>,</m:t>
-        </m:r>
-        <m:r>
-          <m:t>345</m:t>
-        </m:r>
-        <m:r>
-          <m:t>+</m:t>
-        </m:r>
-        <m:r>
-          <m:t>103</m:t>
-        </m:r>
-        <m:r>
-          <m:t>,</m:t>
-        </m:r>
-        <m:r>
-          <m:t>851</m:t>
-        </m:r>
-        <m:r>
-          <m:t>+</m:t>
-        </m:r>
-        <m:r>
-          <m:t>176</m:t>
-        </m:r>
-        <m:r>
-          <m:t>,</m:t>
-        </m:r>
-        <m:r>
-          <m:t>14</m:t>
-        </m:r>
-        <m:r>
-          <m:t>÷</m:t>
-        </m:r>
-        <m:r>
-          <m:t>496</m:t>
-        </m:r>
-        <m:r>
-          <m:t>,</m:t>
-        </m:r>
-        <m:r>
-          <m:t>299</m:t>
-        </m:r>
-        <m:r>
-          <m:t>+</m:t>
-        </m:r>
-        <m:r>
-          <m:t>416</m:t>
-        </m:r>
-        <m:r>
-          <m:t>,</m:t>
-        </m:r>
-        <m:r>
-          <m:t>455</m:t>
+          <m:t>734</m:t>
+        </m:r>
+        <m:r>
+          <m:t>,</m:t>
+        </m:r>
+        <m:r>
+          <m:t>379</m:t>
         </m:r>
         <m:r>
           <m:t>−</m:t>
         </m:r>
         <m:r>
-          <m:t>462</m:t>
-        </m:r>
-        <m:r>
-          <m:t>,</m:t>
-        </m:r>
-        <m:r>
-          <m:t>292</m:t>
+          <m:t>834</m:t>
+        </m:r>
+        <m:r>
+          <m:t>,</m:t>
+        </m:r>
+        <m:r>
+          <m:t>634</m:t>
+        </m:r>
+        <m:r>
+          <m:t>+</m:t>
+        </m:r>
+        <m:r>
+          <m:t>350</m:t>
+        </m:r>
+        <m:r>
+          <m:t>,</m:t>
+        </m:r>
+        <m:r>
+          <m:t>120</m:t>
         </m:r>
         <m:r>
           <m:t>−</m:t>
         </m:r>
         <m:r>
-          <m:t>272</m:t>
-        </m:r>
-        <m:r>
-          <m:t>,</m:t>
-        </m:r>
-        <m:r>
-          <m:t>234</m:t>
+          <m:t>113</m:t>
+        </m:r>
+        <m:r>
+          <m:t>,</m:t>
+        </m:r>
+        <m:r>
+          <m:t>821</m:t>
+        </m:r>
+        <m:r>
+          <m:t>−</m:t>
+        </m:r>
+        <m:r>
+          <m:t>458</m:t>
+        </m:r>
+        <m:r>
+          <m:t>,</m:t>
+        </m:r>
+        <m:r>
+          <m:t>376</m:t>
+        </m:r>
+        <m:r>
+          <m:t>+</m:t>
+        </m:r>
+        <m:r>
+          <m:t>808</m:t>
+        </m:r>
+        <m:r>
+          <m:t>,</m:t>
+        </m:r>
+        <m:r>
+          <m:t>452</m:t>
         </m:r>
       </m:oMath>
     </w:p>
@@ -648,103 +648,79 @@
       </w:pPr>
       <m:oMath>
         <m:r>
-          <m:t>768</m:t>
-        </m:r>
-        <m:r>
-          <m:t>,</m:t>
-        </m:r>
-        <m:r>
-          <m:t>412</m:t>
-        </m:r>
-        <m:r>
-          <m:t>+</m:t>
-        </m:r>
-        <m:r>
-          <m:t>932</m:t>
-        </m:r>
-        <m:r>
-          <m:t>,</m:t>
-        </m:r>
-        <m:r>
-          <m:t>985</m:t>
-        </m:r>
-        <m:r>
-          <m:t>+</m:t>
-        </m:r>
-        <m:r>
-          <m:t>467</m:t>
-        </m:r>
-        <m:r>
-          <m:t>,</m:t>
-        </m:r>
-        <m:r>
-          <m:t>493</m:t>
-        </m:r>
-        <m:r>
-          <m:t>+</m:t>
-        </m:r>
-        <m:r>
-          <m:t>667</m:t>
-        </m:r>
-        <m:r>
-          <m:t>,</m:t>
-        </m:r>
-        <m:r>
-          <m:t>968</m:t>
-        </m:r>
-        <m:r>
-          <m:t>+</m:t>
-        </m:r>
-        <m:r>
-          <m:t>509</m:t>
-        </m:r>
-        <m:r>
-          <m:t>,</m:t>
-        </m:r>
-        <m:r>
-          <m:t>298</m:t>
-        </m:r>
-        <m:r>
-          <m:t>+</m:t>
-        </m:r>
-        <m:r>
-          <m:t>171</m:t>
-        </m:r>
-        <m:r>
-          <m:t>,</m:t>
-        </m:r>
-        <m:r>
-          <m:t>887</m:t>
-        </m:r>
-        <m:r>
-          <m:t>+</m:t>
-        </m:r>
-        <m:r>
-          <m:t>933</m:t>
-        </m:r>
-        <m:r>
-          <m:t>,</m:t>
-        </m:r>
-        <m:r>
-          <m:t>108</m:t>
-        </m:r>
-        <m:r>
-          <m:t>+</m:t>
-        </m:r>
-        <m:r>
-          <m:t>363</m:t>
-        </m:r>
-        <m:r>
-          <m:t>,</m:t>
-        </m:r>
-        <m:r>
-          <m:t>688</m:t>
-        </m:r>
-        <m:r>
-          <m:t>+</m:t>
-        </m:r>
-        <m:r>
-          <m:t>337</m:t>
+          <m:t>169</m:t>
+        </m:r>
+        <m:r>
+          <m:t>,</m:t>
+        </m:r>
+        <m:r>
+          <m:t>861</m:t>
+        </m:r>
+        <m:r>
+          <m:t>+</m:t>
+        </m:r>
+        <m:r>
+          <m:t>939</m:t>
+        </m:r>
+        <m:r>
+          <m:t>,</m:t>
+        </m:r>
+        <m:r>
+          <m:t>008</m:t>
+        </m:r>
+        <m:r>
+          <m:t>+</m:t>
+        </m:r>
+        <m:r>
+          <m:t>153</m:t>
+        </m:r>
+        <m:r>
+          <m:t>,</m:t>
+        </m:r>
+        <m:r>
+          <m:t>473</m:t>
+        </m:r>
+        <m:r>
+          <m:t>+</m:t>
+        </m:r>
+        <m:r>
+          <m:t>334</m:t>
+        </m:r>
+        <m:r>
+          <m:t>,</m:t>
+        </m:r>
+        <m:r>
+          <m:t>712</m:t>
+        </m:r>
+        <m:r>
+          <m:t>+</m:t>
+        </m:r>
+        <m:r>
+          <m:t>858</m:t>
+        </m:r>
+        <m:r>
+          <m:t>,</m:t>
+        </m:r>
+        <m:r>
+          <m:t>947</m:t>
+        </m:r>
+        <m:r>
+          <m:t>+</m:t>
+        </m:r>
+        <m:r>
+          <m:t>716</m:t>
+        </m:r>
+        <m:r>
+          <m:t>,</m:t>
+        </m:r>
+        <m:r>
+          <m:t>898</m:t>
+        </m:r>
+        <m:r>
+          <m:t>+</m:t>
+        </m:r>
+        <m:r>
+          <m:t>252</m:t>
         </m:r>
         <m:r>
           <m:t>,</m:t>
@@ -756,13 +732,37 @@
           <m:t>+</m:t>
         </m:r>
         <m:r>
-          <m:t>258</m:t>
-        </m:r>
-        <m:r>
-          <m:t>,</m:t>
-        </m:r>
-        <m:r>
-          <m:t>871</m:t>
+          <m:t>297</m:t>
+        </m:r>
+        <m:r>
+          <m:t>,</m:t>
+        </m:r>
+        <m:r>
+          <m:t>269</m:t>
+        </m:r>
+        <m:r>
+          <m:t>+</m:t>
+        </m:r>
+        <m:r>
+          <m:t>662</m:t>
+        </m:r>
+        <m:r>
+          <m:t>,</m:t>
+        </m:r>
+        <m:r>
+          <m:t>981</m:t>
+        </m:r>
+        <m:r>
+          <m:t>+</m:t>
+        </m:r>
+        <m:r>
+          <m:t>455</m:t>
+        </m:r>
+        <m:r>
+          <m:t>,</m:t>
+        </m:r>
+        <m:r>
+          <m:t>369</m:t>
         </m:r>
       </m:oMath>
     </w:p>
@@ -772,121 +772,121 @@
       </w:pPr>
       <m:oMath>
         <m:r>
-          <m:t>970</m:t>
-        </m:r>
-        <m:r>
-          <m:t>,</m:t>
-        </m:r>
-        <m:r>
-          <m:t>289</m:t>
-        </m:r>
-        <m:r>
-          <m:t>+</m:t>
-        </m:r>
-        <m:r>
-          <m:t>580</m:t>
-        </m:r>
-        <m:r>
-          <m:t>,</m:t>
-        </m:r>
-        <m:r>
-          <m:t>957</m:t>
+          <m:t>778</m:t>
+        </m:r>
+        <m:r>
+          <m:t>,</m:t>
+        </m:r>
+        <m:r>
+          <m:t>941</m:t>
+        </m:r>
+        <m:r>
+          <m:t>+</m:t>
+        </m:r>
+        <m:r>
+          <m:t>571</m:t>
+        </m:r>
+        <m:r>
+          <m:t>,</m:t>
+        </m:r>
+        <m:r>
+          <m:t>638</m:t>
+        </m:r>
+        <m:r>
+          <m:t>+</m:t>
+        </m:r>
+        <m:r>
+          <m:t>489</m:t>
+        </m:r>
+        <m:r>
+          <m:t>,</m:t>
+        </m:r>
+        <m:r>
+          <m:t>400</m:t>
+        </m:r>
+        <m:r>
+          <m:t>+</m:t>
+        </m:r>
+        <m:r>
+          <m:t>971</m:t>
+        </m:r>
+        <m:r>
+          <m:t>,</m:t>
+        </m:r>
+        <m:r>
+          <m:t>226</m:t>
         </m:r>
         <m:r>
           <m:t>−</m:t>
         </m:r>
         <m:r>
-          <m:t>490</m:t>
-        </m:r>
-        <m:r>
-          <m:t>,</m:t>
-        </m:r>
-        <m:r>
-          <m:t>443</m:t>
-        </m:r>
-        <m:r>
-          <m:t>+</m:t>
-        </m:r>
-        <m:r>
-          <m:t>760</m:t>
-        </m:r>
-        <m:r>
-          <m:t>,</m:t>
-        </m:r>
-        <m:r>
-          <m:t>745</m:t>
-        </m:r>
-        <m:r>
-          <m:t>+</m:t>
-        </m:r>
-        <m:r>
-          <m:t>919</m:t>
-        </m:r>
-        <m:r>
-          <m:t>,</m:t>
-        </m:r>
-        <m:r>
-          <m:t>255</m:t>
+          <m:t>843</m:t>
+        </m:r>
+        <m:r>
+          <m:t>,</m:t>
+        </m:r>
+        <m:r>
+          <m:t>880</m:t>
+        </m:r>
+        <m:r>
+          <m:t>+</m:t>
+        </m:r>
+        <m:r>
+          <m:t>269</m:t>
+        </m:r>
+        <m:r>
+          <m:t>,</m:t>
+        </m:r>
+        <m:r>
+          <m:t>682</m:t>
+        </m:r>
+        <m:r>
+          <m:t>+</m:t>
+        </m:r>
+        <m:r>
+          <m:t>637</m:t>
+        </m:r>
+        <m:r>
+          <m:t>,</m:t>
+        </m:r>
+        <m:r>
+          <m:t>567</m:t>
         </m:r>
         <m:r>
           <m:t>−</m:t>
         </m:r>
         <m:r>
-          <m:t>583</m:t>
-        </m:r>
-        <m:r>
-          <m:t>,</m:t>
-        </m:r>
-        <m:r>
-          <m:t>577</m:t>
+          <m:t>156</m:t>
+        </m:r>
+        <m:r>
+          <m:t>,</m:t>
+        </m:r>
+        <m:r>
+          <m:t>085</m:t>
         </m:r>
         <m:r>
           <m:t>−</m:t>
         </m:r>
         <m:r>
-          <m:t>935</m:t>
-        </m:r>
-        <m:r>
-          <m:t>,</m:t>
-        </m:r>
-        <m:r>
-          <m:t>922</m:t>
+          <m:t>276</m:t>
+        </m:r>
+        <m:r>
+          <m:t>,</m:t>
+        </m:r>
+        <m:r>
+          <m:t>818</m:t>
         </m:r>
         <m:r>
           <m:t>−</m:t>
         </m:r>
         <m:r>
-          <m:t>941</m:t>
-        </m:r>
-        <m:r>
-          <m:t>,</m:t>
-        </m:r>
-        <m:r>
-          <m:t>802</m:t>
-        </m:r>
-        <m:r>
-          <m:t>+</m:t>
-        </m:r>
-        <m:r>
-          <m:t>646</m:t>
-        </m:r>
-        <m:r>
-          <m:t>,</m:t>
-        </m:r>
-        <m:r>
-          <m:t>605</m:t>
-        </m:r>
-        <m:r>
-          <m:t>+</m:t>
-        </m:r>
-        <m:r>
-          <m:t>869</m:t>
-        </m:r>
-        <m:r>
-          <m:t>,</m:t>
-        </m:r>
-        <m:r>
-          <m:t>557</m:t>
+          <m:t>321</m:t>
+        </m:r>
+        <m:r>
+          <m:t>,</m:t>
+        </m:r>
+        <m:r>
+          <m:t>306</m:t>
         </m:r>
       </m:oMath>
     </w:p>
@@ -896,121 +896,121 @@
       </w:pPr>
       <m:oMath>
         <m:r>
+          <m:t>401</m:t>
+        </m:r>
+        <m:r>
+          <m:t>,</m:t>
+        </m:r>
+        <m:r>
+          <m:t>851</m:t>
+        </m:r>
+        <m:r>
+          <m:t>+</m:t>
+        </m:r>
+        <m:r>
+          <m:t>226</m:t>
+        </m:r>
+        <m:r>
+          <m:t>,</m:t>
+        </m:r>
+        <m:r>
+          <m:t>238</m:t>
+        </m:r>
+        <m:r>
+          <m:t>+</m:t>
+        </m:r>
+        <m:r>
+          <m:t>572</m:t>
+        </m:r>
+        <m:r>
+          <m:t>,</m:t>
+        </m:r>
+        <m:r>
+          <m:t>033</m:t>
+        </m:r>
+        <m:r>
+          <m:t>+</m:t>
+        </m:r>
+        <m:r>
+          <m:t>632</m:t>
+        </m:r>
+        <m:r>
+          <m:t>,</m:t>
+        </m:r>
+        <m:r>
+          <m:t>611</m:t>
+        </m:r>
+        <m:r>
+          <m:t>+</m:t>
+        </m:r>
+        <m:r>
+          <m:t>841</m:t>
+        </m:r>
+        <m:r>
+          <m:t>,</m:t>
+        </m:r>
+        <m:r>
+          <m:t>641</m:t>
+        </m:r>
+        <m:r>
+          <m:t>+</m:t>
+        </m:r>
+        <m:r>
+          <m:t>398</m:t>
+        </m:r>
+        <m:r>
+          <m:t>,</m:t>
+        </m:r>
+        <m:r>
+          <m:t>136</m:t>
+        </m:r>
+        <m:r>
+          <m:t>+</m:t>
+        </m:r>
+        <m:r>
+          <m:t>591</m:t>
+        </m:r>
+        <m:r>
+          <m:t>,</m:t>
+        </m:r>
+        <m:r>
           <m:t>313</m:t>
         </m:r>
         <m:r>
-          <m:t>,</m:t>
-        </m:r>
-        <m:r>
-          <m:t>350</m:t>
-        </m:r>
-        <m:r>
-          <m:t>+</m:t>
-        </m:r>
-        <m:r>
-          <m:t>856</m:t>
-        </m:r>
-        <m:r>
-          <m:t>,</m:t>
-        </m:r>
-        <m:r>
-          <m:t>490</m:t>
-        </m:r>
-        <m:r>
-          <m:t>+</m:t>
-        </m:r>
-        <m:r>
-          <m:t>299</m:t>
-        </m:r>
-        <m:r>
-          <m:t>,</m:t>
-        </m:r>
-        <m:r>
-          <m:t>445</m:t>
-        </m:r>
-        <m:r>
-          <m:t>+</m:t>
-        </m:r>
-        <m:r>
-          <m:t>128</m:t>
-        </m:r>
-        <m:r>
-          <m:t>,</m:t>
-        </m:r>
-        <m:r>
-          <m:t>638</m:t>
-        </m:r>
-        <m:r>
-          <m:t>+</m:t>
-        </m:r>
-        <m:r>
-          <m:t>544</m:t>
-        </m:r>
-        <m:r>
-          <m:t>,</m:t>
-        </m:r>
-        <m:r>
-          <m:t>739</m:t>
-        </m:r>
-        <m:r>
-          <m:t>+</m:t>
-        </m:r>
-        <m:r>
-          <m:t>260</m:t>
-        </m:r>
-        <m:r>
-          <m:t>,</m:t>
-        </m:r>
-        <m:r>
-          <m:t>452</m:t>
-        </m:r>
-        <m:r>
-          <m:t>+</m:t>
-        </m:r>
-        <m:r>
-          <m:t>959</m:t>
-        </m:r>
-        <m:r>
-          <m:t>,</m:t>
-        </m:r>
-        <m:r>
-          <m:t>533</m:t>
-        </m:r>
-        <m:r>
-          <m:t>+</m:t>
-        </m:r>
-        <m:r>
-          <m:t>227</m:t>
-        </m:r>
-        <m:r>
-          <m:t>,</m:t>
-        </m:r>
-        <m:r>
-          <m:t>299</m:t>
-        </m:r>
-        <m:r>
-          <m:t>+</m:t>
-        </m:r>
-        <m:r>
-          <m:t>401</m:t>
-        </m:r>
-        <m:r>
-          <m:t>,</m:t>
-        </m:r>
-        <m:r>
-          <m:t>584</m:t>
-        </m:r>
-        <m:r>
-          <m:t>+</m:t>
-        </m:r>
-        <m:r>
-          <m:t>412</m:t>
-        </m:r>
-        <m:r>
-          <m:t>,</m:t>
-        </m:r>
-        <m:r>
-          <m:t>302</m:t>
+          <m:t>+</m:t>
+        </m:r>
+        <m:r>
+          <m:t>727</m:t>
+        </m:r>
+        <m:r>
+          <m:t>,</m:t>
+        </m:r>
+        <m:r>
+          <m:t>296</m:t>
+        </m:r>
+        <m:r>
+          <m:t>+</m:t>
+        </m:r>
+        <m:r>
+          <m:t>538</m:t>
+        </m:r>
+        <m:r>
+          <m:t>,</m:t>
+        </m:r>
+        <m:r>
+          <m:t>021</m:t>
+        </m:r>
+        <m:r>
+          <m:t>+</m:t>
+        </m:r>
+        <m:r>
+          <m:t>773</m:t>
+        </m:r>
+        <m:r>
+          <m:t>,</m:t>
+        </m:r>
+        <m:r>
+          <m:t>418</m:t>
         </m:r>
       </m:oMath>
     </w:p>
@@ -1020,121 +1020,121 @@
       </w:pPr>
       <m:oMath>
         <m:r>
-          <m:t>476</m:t>
-        </m:r>
-        <m:r>
-          <m:t>,</m:t>
-        </m:r>
-        <m:r>
-          <m:t>223</m:t>
-        </m:r>
-        <m:r>
-          <m:t>+</m:t>
-        </m:r>
-        <m:r>
-          <m:t>575</m:t>
-        </m:r>
-        <m:r>
-          <m:t>,</m:t>
-        </m:r>
-        <m:r>
-          <m:t>172</m:t>
-        </m:r>
-        <m:r>
-          <m:t>+</m:t>
-        </m:r>
-        <m:r>
-          <m:t>530</m:t>
-        </m:r>
-        <m:r>
-          <m:t>,</m:t>
-        </m:r>
-        <m:r>
-          <m:t>62</m:t>
-        </m:r>
-        <m:r>
-          <m:t>÷</m:t>
-        </m:r>
-        <m:r>
-          <m:t>486</m:t>
-        </m:r>
-        <m:r>
-          <m:t>,</m:t>
-        </m:r>
-        <m:r>
-          <m:t>131</m:t>
+          <m:t>589</m:t>
+        </m:r>
+        <m:r>
+          <m:t>,</m:t>
+        </m:r>
+        <m:r>
+          <m:t>670</m:t>
+        </m:r>
+        <m:r>
+          <m:t>+</m:t>
+        </m:r>
+        <m:r>
+          <m:t>135</m:t>
+        </m:r>
+        <m:r>
+          <m:t>,</m:t>
+        </m:r>
+        <m:r>
+          <m:t>544</m:t>
+        </m:r>
+        <m:r>
+          <m:t>+</m:t>
+        </m:r>
+        <m:r>
+          <m:t>957</m:t>
+        </m:r>
+        <m:r>
+          <m:t>,</m:t>
+        </m:r>
+        <m:r>
+          <m:t>299</m:t>
         </m:r>
         <m:r>
           <m:t>−</m:t>
         </m:r>
         <m:r>
-          <m:t>218</m:t>
-        </m:r>
-        <m:r>
-          <m:t>,</m:t>
-        </m:r>
-        <m:r>
-          <m:t>911</m:t>
-        </m:r>
-        <m:r>
-          <m:t>+</m:t>
+          <m:t>600</m:t>
+        </m:r>
+        <m:r>
+          <m:t>,</m:t>
+        </m:r>
+        <m:r>
+          <m:t>085</m:t>
+        </m:r>
+        <m:r>
+          <m:t>−</m:t>
+        </m:r>
+        <m:r>
+          <m:t>161</m:t>
+        </m:r>
+        <m:r>
+          <m:t>,</m:t>
+        </m:r>
+        <m:r>
+          <m:t>749</m:t>
+        </m:r>
+        <m:r>
+          <m:t>−</m:t>
+        </m:r>
+        <m:r>
+          <m:t>294</m:t>
+        </m:r>
+        <m:r>
+          <m:t>,</m:t>
+        </m:r>
+        <m:r>
+          <m:t>086</m:t>
+        </m:r>
+        <m:r>
+          <m:t>−</m:t>
+        </m:r>
+        <m:r>
+          <m:t>237</m:t>
+        </m:r>
+        <m:r>
+          <m:t>,</m:t>
+        </m:r>
+        <m:r>
+          <m:t>863</m:t>
+        </m:r>
+        <m:r>
+          <m:t>+</m:t>
+        </m:r>
+        <m:r>
+          <m:t>947</m:t>
+        </m:r>
+        <m:r>
+          <m:t>,</m:t>
+        </m:r>
+        <m:r>
+          <m:t>337</m:t>
+        </m:r>
+        <m:r>
+          <m:t>+</m:t>
+        </m:r>
+        <m:r>
+          <m:t>685</m:t>
+        </m:r>
+        <m:r>
+          <m:t>,</m:t>
         </m:r>
         <m:r>
           <m:t>710</m:t>
         </m:r>
         <m:r>
-          <m:t>,</m:t>
-        </m:r>
-        <m:r>
-          <m:t>869</m:t>
-        </m:r>
-        <m:r>
-          <m:t>+</m:t>
-        </m:r>
-        <m:r>
-          <m:t>669</m:t>
-        </m:r>
-        <m:r>
-          <m:t>,</m:t>
-        </m:r>
-        <m:r>
-          <m:t>716</m:t>
-        </m:r>
-        <m:r>
-          <m:t>−</m:t>
-        </m:r>
-        <m:r>
-          <m:t>100</m:t>
-        </m:r>
-        <m:r>
-          <m:t>,</m:t>
-        </m:r>
-        <m:r>
-          <m:t>671</m:t>
-        </m:r>
-        <m:r>
-          <m:t>+</m:t>
-        </m:r>
-        <m:r>
-          <m:t>299</m:t>
-        </m:r>
-        <m:r>
-          <m:t>,</m:t>
-        </m:r>
-        <m:r>
-          <m:t>317</m:t>
-        </m:r>
-        <m:r>
-          <m:t>−</m:t>
-        </m:r>
-        <m:r>
-          <m:t>649</m:t>
-        </m:r>
-        <m:r>
-          <m:t>,</m:t>
-        </m:r>
-        <m:r>
-          <m:t>598</m:t>
+          <m:t>+</m:t>
+        </m:r>
+        <m:r>
+          <m:t>701</m:t>
+        </m:r>
+        <m:r>
+          <m:t>,</m:t>
+        </m:r>
+        <m:r>
+          <m:t>165</m:t>
         </m:r>
       </m:oMath>
     </w:p>
@@ -1144,121 +1144,121 @@
       </w:pPr>
       <m:oMath>
         <m:r>
-          <m:t>513</m:t>
-        </m:r>
-        <m:r>
-          <m:t>,</m:t>
-        </m:r>
-        <m:r>
-          <m:t>160</m:t>
-        </m:r>
-        <m:r>
-          <m:t>+</m:t>
-        </m:r>
-        <m:r>
-          <m:t>311</m:t>
-        </m:r>
-        <m:r>
-          <m:t>,</m:t>
-        </m:r>
-        <m:r>
-          <m:t>425</m:t>
-        </m:r>
-        <m:r>
-          <m:t>+</m:t>
-        </m:r>
-        <m:r>
-          <m:t>516</m:t>
-        </m:r>
-        <m:r>
-          <m:t>,</m:t>
-        </m:r>
-        <m:r>
-          <m:t>171</m:t>
-        </m:r>
-        <m:r>
-          <m:t>+</m:t>
-        </m:r>
-        <m:r>
-          <m:t>498</m:t>
-        </m:r>
-        <m:r>
-          <m:t>,</m:t>
-        </m:r>
-        <m:r>
-          <m:t>878</m:t>
-        </m:r>
-        <m:r>
-          <m:t>+</m:t>
-        </m:r>
-        <m:r>
-          <m:t>254</m:t>
-        </m:r>
-        <m:r>
-          <m:t>,</m:t>
-        </m:r>
-        <m:r>
-          <m:t>865</m:t>
-        </m:r>
-        <m:r>
-          <m:t>+</m:t>
-        </m:r>
-        <m:r>
-          <m:t>866</m:t>
-        </m:r>
-        <m:r>
-          <m:t>,</m:t>
-        </m:r>
-        <m:r>
-          <m:t>920</m:t>
-        </m:r>
-        <m:r>
-          <m:t>+</m:t>
-        </m:r>
-        <m:r>
-          <m:t>691</m:t>
-        </m:r>
-        <m:r>
-          <m:t>,</m:t>
-        </m:r>
-        <m:r>
-          <m:t>537</m:t>
-        </m:r>
-        <m:r>
-          <m:t>+</m:t>
-        </m:r>
-        <m:r>
-          <m:t>960</m:t>
-        </m:r>
-        <m:r>
-          <m:t>,</m:t>
-        </m:r>
-        <m:r>
-          <m:t>685</m:t>
-        </m:r>
-        <m:r>
-          <m:t>+</m:t>
-        </m:r>
-        <m:r>
-          <m:t>153</m:t>
-        </m:r>
-        <m:r>
-          <m:t>,</m:t>
-        </m:r>
-        <m:r>
-          <m:t>818</m:t>
-        </m:r>
-        <m:r>
-          <m:t>+</m:t>
-        </m:r>
-        <m:r>
-          <m:t>536</m:t>
-        </m:r>
-        <m:r>
-          <m:t>,</m:t>
-        </m:r>
-        <m:r>
-          <m:t>867</m:t>
+          <m:t>376</m:t>
+        </m:r>
+        <m:r>
+          <m:t>,</m:t>
+        </m:r>
+        <m:r>
+          <m:t>657</m:t>
+        </m:r>
+        <m:r>
+          <m:t>+</m:t>
+        </m:r>
+        <m:r>
+          <m:t>634</m:t>
+        </m:r>
+        <m:r>
+          <m:t>,</m:t>
+        </m:r>
+        <m:r>
+          <m:t>468</m:t>
+        </m:r>
+        <m:r>
+          <m:t>+</m:t>
+        </m:r>
+        <m:r>
+          <m:t>686</m:t>
+        </m:r>
+        <m:r>
+          <m:t>,</m:t>
+        </m:r>
+        <m:r>
+          <m:t>345</m:t>
+        </m:r>
+        <m:r>
+          <m:t>+</m:t>
+        </m:r>
+        <m:r>
+          <m:t>357</m:t>
+        </m:r>
+        <m:r>
+          <m:t>,</m:t>
+        </m:r>
+        <m:r>
+          <m:t>301</m:t>
+        </m:r>
+        <m:r>
+          <m:t>+</m:t>
+        </m:r>
+        <m:r>
+          <m:t>567</m:t>
+        </m:r>
+        <m:r>
+          <m:t>,</m:t>
+        </m:r>
+        <m:r>
+          <m:t>248</m:t>
+        </m:r>
+        <m:r>
+          <m:t>+</m:t>
+        </m:r>
+        <m:r>
+          <m:t>255</m:t>
+        </m:r>
+        <m:r>
+          <m:t>,</m:t>
+        </m:r>
+        <m:r>
+          <m:t>526</m:t>
+        </m:r>
+        <m:r>
+          <m:t>+</m:t>
+        </m:r>
+        <m:r>
+          <m:t>403</m:t>
+        </m:r>
+        <m:r>
+          <m:t>,</m:t>
+        </m:r>
+        <m:r>
+          <m:t>787</m:t>
+        </m:r>
+        <m:r>
+          <m:t>+</m:t>
+        </m:r>
+        <m:r>
+          <m:t>282</m:t>
+        </m:r>
+        <m:r>
+          <m:t>,</m:t>
+        </m:r>
+        <m:r>
+          <m:t>856</m:t>
+        </m:r>
+        <m:r>
+          <m:t>+</m:t>
+        </m:r>
+        <m:r>
+          <m:t>244</m:t>
+        </m:r>
+        <m:r>
+          <m:t>,</m:t>
+        </m:r>
+        <m:r>
+          <m:t>063</m:t>
+        </m:r>
+        <m:r>
+          <m:t>+</m:t>
+        </m:r>
+        <m:r>
+          <m:t>158</m:t>
+        </m:r>
+        <m:r>
+          <m:t>,</m:t>
+        </m:r>
+        <m:r>
+          <m:t>301</m:t>
         </m:r>
       </m:oMath>
     </w:p>
@@ -1327,44 +1327,44 @@
             </w:pPr>
             <m:oMath>
               <m:r>
-                <m:t>3</m:t>
+                <m:t>9</m:t>
               </m:r>
               <m:r>
                 <m:t>,</m:t>
               </m:r>
               <m:r>
-                <m:t>697</m:t>
+                <m:t>003</m:t>
               </m:r>
               <m:r>
                 <m:t>⋅</m:t>
               </m:r>
               <m:r>
-                <m:t>821</m:t>
-              </m:r>
-            </m:oMath>
-          </w:p>
-        </w:tc>
-        <w:tc>
-          <w:p>
-            <w:pPr>
-              <w:pStyle w:val="Compact"/>
-              <w:jc w:val="left"/>
-            </w:pPr>
-            <m:oMath>
-              <m:r>
-                <m:t>874</m:t>
+                <m:t>409</m:t>
+              </m:r>
+            </m:oMath>
+          </w:p>
+        </w:tc>
+        <w:tc>
+          <w:p>
+            <w:pPr>
+              <w:pStyle w:val="Compact"/>
+              <w:jc w:val="left"/>
+            </w:pPr>
+            <m:oMath>
+              <m:r>
+                <m:t>207</m:t>
               </m:r>
               <m:r>
                 <m:t>,</m:t>
               </m:r>
               <m:r>
-                <m:t>055</m:t>
+                <m:t>504</m:t>
               </m:r>
               <m:r>
                 <m:t>÷</m:t>
               </m:r>
               <m:r>
-                <m:t>113</m:t>
+                <m:t>524</m:t>
               </m:r>
             </m:oMath>
           </w:p>
@@ -1379,44 +1379,44 @@
             </w:pPr>
             <m:oMath>
               <m:r>
-                <m:t>15</m:t>
+                <m:t>29</m:t>
               </m:r>
               <m:r>
                 <m:t>,</m:t>
               </m:r>
               <m:r>
-                <m:t>917</m:t>
+                <m:t>124</m:t>
               </m:r>
               <m:r>
                 <m:t>⋅</m:t>
               </m:r>
               <m:r>
-                <m:t>90</m:t>
-              </m:r>
-            </m:oMath>
-          </w:p>
-        </w:tc>
-        <w:tc>
-          <w:p>
-            <w:pPr>
-              <w:pStyle w:val="Compact"/>
-              <w:jc w:val="left"/>
-            </w:pPr>
-            <m:oMath>
-              <m:r>
-                <m:t>810</m:t>
+                <m:t>29</m:t>
+              </m:r>
+            </m:oMath>
+          </w:p>
+        </w:tc>
+        <w:tc>
+          <w:p>
+            <w:pPr>
+              <w:pStyle w:val="Compact"/>
+              <w:jc w:val="left"/>
+            </w:pPr>
+            <m:oMath>
+              <m:r>
+                <m:t>286</m:t>
               </m:r>
               <m:r>
                 <m:t>,</m:t>
               </m:r>
               <m:r>
-                <m:t>894</m:t>
+                <m:t>713</m:t>
               </m:r>
               <m:r>
                 <m:t>÷</m:t>
               </m:r>
               <m:r>
-                <m:t>898</m:t>
+                <m:t>259</m:t>
               </m:r>
             </m:oMath>
           </w:p>
@@ -1431,32 +1431,32 @@
             </w:pPr>
             <m:oMath>
               <m:r>
-                <m:t>8.071</m:t>
+                <m:t>7.355</m:t>
               </m:r>
               <m:r>
                 <m:t>⋅</m:t>
               </m:r>
               <m:r>
-                <m:t>96.3</m:t>
-              </m:r>
-            </m:oMath>
-          </w:p>
-        </w:tc>
-        <w:tc>
-          <w:p>
-            <w:pPr>
-              <w:pStyle w:val="Compact"/>
-              <w:jc w:val="left"/>
-            </w:pPr>
-            <m:oMath>
-              <m:r>
-                <m:t>0.2773</m:t>
+                <m:t>18.2</m:t>
+              </m:r>
+            </m:oMath>
+          </w:p>
+        </w:tc>
+        <w:tc>
+          <w:p>
+            <w:pPr>
+              <w:pStyle w:val="Compact"/>
+              <w:jc w:val="left"/>
+            </w:pPr>
+            <m:oMath>
+              <m:r>
+                <m:t>0.637</m:t>
               </m:r>
               <m:r>
                 <m:t>÷</m:t>
               </m:r>
               <m:r>
-                <m:t>1.08</m:t>
+                <m:t>9.51</m:t>
               </m:r>
             </m:oMath>
           </w:p>
@@ -1471,50 +1471,50 @@
             </w:pPr>
             <m:oMath>
               <m:r>
-                <m:t>5</m:t>
+                <m:t>7</m:t>
               </m:r>
               <m:r>
                 <m:t>,</m:t>
               </m:r>
               <m:r>
-                <m:t>814</m:t>
+                <m:t>573</m:t>
               </m:r>
               <m:r>
                 <m:t>⋅</m:t>
               </m:r>
               <m:r>
-                <m:t>714</m:t>
-              </m:r>
-            </m:oMath>
-          </w:p>
-        </w:tc>
-        <w:tc>
-          <w:p>
-            <w:pPr>
-              <w:pStyle w:val="Compact"/>
-              <w:jc w:val="left"/>
-            </w:pPr>
-            <m:oMath>
-              <m:r>
-                <m:t>615</m:t>
+                <m:t>732</m:t>
+              </m:r>
+            </m:oMath>
+          </w:p>
+        </w:tc>
+        <w:tc>
+          <w:p>
+            <w:pPr>
+              <w:pStyle w:val="Compact"/>
+              <w:jc w:val="left"/>
+            </w:pPr>
+            <m:oMath>
+              <m:r>
+                <m:t>964</m:t>
               </m:r>
               <m:r>
                 <m:t>,</m:t>
               </m:r>
               <m:r>
-                <m:t>331</m:t>
+                <m:t>180</m:t>
               </m:r>
               <m:r>
                 <m:t>÷</m:t>
               </m:r>
               <m:r>
-                <m:t>7</m:t>
+                <m:t>6</m:t>
               </m:r>
               <m:r>
                 <m:t>,</m:t>
               </m:r>
               <m:r>
-                <m:t>789</m:t>
+                <m:t>790</m:t>
               </m:r>
             </m:oMath>
           </w:p>
@@ -1529,32 +1529,32 @@
             </w:pPr>
             <m:oMath>
               <m:r>
-                <m:t>0.7682</m:t>
+                <m:t>0.5022</m:t>
               </m:r>
               <m:r>
                 <m:t>⋅</m:t>
               </m:r>
               <m:r>
-                <m:t>0.229</m:t>
-              </m:r>
-            </m:oMath>
-          </w:p>
-        </w:tc>
-        <w:tc>
-          <w:p>
-            <w:pPr>
-              <w:pStyle w:val="Compact"/>
-              <w:jc w:val="left"/>
-            </w:pPr>
-            <m:oMath>
-              <m:r>
-                <m:t>0.67407</m:t>
+                <m:t>0.181</m:t>
+              </m:r>
+            </m:oMath>
+          </w:p>
+        </w:tc>
+        <w:tc>
+          <w:p>
+            <w:pPr>
+              <w:pStyle w:val="Compact"/>
+              <w:jc w:val="left"/>
+            </w:pPr>
+            <m:oMath>
+              <m:r>
+                <m:t>0.58547</m:t>
               </m:r>
               <m:r>
                 <m:t>÷</m:t>
               </m:r>
               <m:r>
-                <m:t>0.329</m:t>
+                <m:t>0.48</m:t>
               </m:r>
             </m:oMath>
           </w:p>
@@ -1569,38 +1569,38 @@
             </w:pPr>
             <m:oMath>
               <m:r>
-                <m:t>62.7</m:t>
+                <m:t>48.3</m:t>
               </m:r>
               <m:r>
                 <m:t>⋅</m:t>
               </m:r>
               <m:r>
-                <m:t>983.4</m:t>
-              </m:r>
-            </m:oMath>
-          </w:p>
-        </w:tc>
-        <w:tc>
-          <w:p>
-            <w:pPr>
-              <w:pStyle w:val="Compact"/>
-              <w:jc w:val="left"/>
-            </w:pPr>
-            <m:oMath>
-              <m:r>
-                <m:t>247</m:t>
+                <m:t>796.5</m:t>
+              </m:r>
+            </m:oMath>
+          </w:p>
+        </w:tc>
+        <w:tc>
+          <w:p>
+            <w:pPr>
+              <w:pStyle w:val="Compact"/>
+              <w:jc w:val="left"/>
+            </w:pPr>
+            <m:oMath>
+              <m:r>
+                <m:t>776</m:t>
               </m:r>
               <m:r>
                 <m:t>,</m:t>
               </m:r>
               <m:r>
-                <m:t>908</m:t>
+                <m:t>985</m:t>
               </m:r>
               <m:r>
                 <m:t>÷</m:t>
               </m:r>
               <m:r>
-                <m:t>438</m:t>
+                <m:t>831</m:t>
               </m:r>
             </m:oMath>
           </w:p>
@@ -1615,38 +1615,38 @@
             </w:pPr>
             <m:oMath>
               <m:r>
-                <m:t>5</m:t>
+                <m:t>9</m:t>
               </m:r>
               <m:r>
                 <m:t>,</m:t>
               </m:r>
               <m:r>
-                <m:t>726</m:t>
+                <m:t>774</m:t>
               </m:r>
               <m:r>
                 <m:t>⋅</m:t>
               </m:r>
               <m:r>
-                <m:t>771</m:t>
-              </m:r>
-            </m:oMath>
-          </w:p>
-        </w:tc>
-        <w:tc>
-          <w:p>
-            <w:pPr>
-              <w:pStyle w:val="Compact"/>
-              <w:jc w:val="left"/>
-            </w:pPr>
-            <m:oMath>
-              <m:r>
-                <m:t>9.085</m:t>
+                <m:t>652</m:t>
+              </m:r>
+            </m:oMath>
+          </w:p>
+        </w:tc>
+        <w:tc>
+          <w:p>
+            <w:pPr>
+              <w:pStyle w:val="Compact"/>
+              <w:jc w:val="left"/>
+            </w:pPr>
+            <m:oMath>
+              <m:r>
+                <m:t>8.4034</m:t>
               </m:r>
               <m:r>
                 <m:t>÷</m:t>
               </m:r>
               <m:r>
-                <m:t>0.041</m:t>
+                <m:t>0.096</m:t>
               </m:r>
             </m:oMath>
           </w:p>
@@ -1667,32 +1667,32 @@
                 <m:t>,</m:t>
               </m:r>
               <m:r>
-                <m:t>105</m:t>
+                <m:t>059</m:t>
               </m:r>
               <m:r>
                 <m:t>⋅</m:t>
               </m:r>
               <m:r>
-                <m:t>0.034</m:t>
-              </m:r>
-            </m:oMath>
-          </w:p>
-        </w:tc>
-        <w:tc>
-          <w:p>
-            <w:pPr>
-              <w:pStyle w:val="Compact"/>
-              <w:jc w:val="left"/>
-            </w:pPr>
-            <m:oMath>
-              <m:r>
-                <m:t>0.006829</m:t>
+                <m:t>0.054</m:t>
+              </m:r>
+            </m:oMath>
+          </w:p>
+        </w:tc>
+        <w:tc>
+          <w:p>
+            <w:pPr>
+              <w:pStyle w:val="Compact"/>
+              <w:jc w:val="left"/>
+            </w:pPr>
+            <m:oMath>
+              <m:r>
+                <m:t>0.005749</m:t>
               </m:r>
               <m:r>
                 <m:t>÷</m:t>
               </m:r>
               <m:r>
-                <m:t>2.5</m:t>
+                <m:t>2.2</m:t>
               </m:r>
             </m:oMath>
           </w:p>
@@ -1707,44 +1707,44 @@
             </w:pPr>
             <m:oMath>
               <m:r>
-                <m:t>4</m:t>
+                <m:t>6</m:t>
               </m:r>
               <m:r>
                 <m:t>,</m:t>
               </m:r>
               <m:r>
-                <m:t>489</m:t>
+                <m:t>148</m:t>
               </m:r>
               <m:r>
                 <m:t>⋅</m:t>
               </m:r>
               <m:r>
-                <m:t>769</m:t>
-              </m:r>
-            </m:oMath>
-          </w:p>
-        </w:tc>
-        <w:tc>
-          <w:p>
-            <w:pPr>
-              <w:pStyle w:val="Compact"/>
-              <w:jc w:val="left"/>
-            </w:pPr>
-            <m:oMath>
-              <m:r>
-                <m:t>804</m:t>
+                <m:t>982</m:t>
+              </m:r>
+            </m:oMath>
+          </w:p>
+        </w:tc>
+        <w:tc>
+          <w:p>
+            <w:pPr>
+              <w:pStyle w:val="Compact"/>
+              <w:jc w:val="left"/>
+            </w:pPr>
+            <m:oMath>
+              <m:r>
+                <m:t>661</m:t>
               </m:r>
               <m:r>
                 <m:t>,</m:t>
               </m:r>
               <m:r>
-                <m:t>159</m:t>
+                <m:t>344</m:t>
               </m:r>
               <m:r>
                 <m:t>÷</m:t>
               </m:r>
               <m:r>
-                <m:t>449</m:t>
+                <m:t>996</m:t>
               </m:r>
             </m:oMath>
           </w:p>
@@ -1759,44 +1759,44 @@
             </w:pPr>
             <m:oMath>
               <m:r>
-                <m:t>4</m:t>
+                <m:t>6</m:t>
               </m:r>
               <m:r>
                 <m:t>,</m:t>
               </m:r>
               <m:r>
-                <m:t>215</m:t>
+                <m:t>627</m:t>
               </m:r>
               <m:r>
                 <m:t>⋅</m:t>
               </m:r>
               <m:r>
-                <m:t>91.4</m:t>
-              </m:r>
-            </m:oMath>
-          </w:p>
-        </w:tc>
-        <w:tc>
-          <w:p>
-            <w:pPr>
-              <w:pStyle w:val="Compact"/>
-              <w:jc w:val="left"/>
-            </w:pPr>
-            <m:oMath>
-              <m:r>
-                <m:t>276</m:t>
+                <m:t>74.2</m:t>
+              </m:r>
+            </m:oMath>
+          </w:p>
+        </w:tc>
+        <w:tc>
+          <w:p>
+            <w:pPr>
+              <w:pStyle w:val="Compact"/>
+              <w:jc w:val="left"/>
+            </w:pPr>
+            <m:oMath>
+              <m:r>
+                <m:t>627</m:t>
               </m:r>
               <m:r>
                 <m:t>,</m:t>
               </m:r>
               <m:r>
-                <m:t>762</m:t>
+                <m:t>186</m:t>
               </m:r>
               <m:r>
                 <m:t>÷</m:t>
               </m:r>
               <m:r>
-                <m:t>193</m:t>
+                <m:t>218</m:t>
               </m:r>
             </m:oMath>
           </w:p>
@@ -1811,44 +1811,44 @@
             </w:pPr>
             <m:oMath>
               <m:r>
-                <m:t>3</m:t>
+                <m:t>5</m:t>
               </m:r>
               <m:r>
                 <m:t>,</m:t>
               </m:r>
               <m:r>
-                <m:t>601</m:t>
+                <m:t>617</m:t>
               </m:r>
               <m:r>
                 <m:t>⋅</m:t>
               </m:r>
               <m:r>
-                <m:t>237</m:t>
-              </m:r>
-            </m:oMath>
-          </w:p>
-        </w:tc>
-        <w:tc>
-          <w:p>
-            <w:pPr>
-              <w:pStyle w:val="Compact"/>
-              <w:jc w:val="left"/>
-            </w:pPr>
-            <m:oMath>
-              <m:r>
-                <m:t>15</m:t>
+                <m:t>103</m:t>
+              </m:r>
+            </m:oMath>
+          </w:p>
+        </w:tc>
+        <w:tc>
+          <w:p>
+            <w:pPr>
+              <w:pStyle w:val="Compact"/>
+              <w:jc w:val="left"/>
+            </w:pPr>
+            <m:oMath>
+              <m:r>
+                <m:t>26</m:t>
               </m:r>
               <m:r>
                 <m:t>,</m:t>
               </m:r>
               <m:r>
-                <m:t>323</m:t>
+                <m:t>163</m:t>
               </m:r>
               <m:r>
                 <m:t>÷</m:t>
               </m:r>
               <m:r>
-                <m:t>199</m:t>
+                <m:t>969</m:t>
               </m:r>
             </m:oMath>
           </w:p>
@@ -1863,44 +1863,44 @@
             </w:pPr>
             <m:oMath>
               <m:r>
-                <m:t>851</m:t>
+                <m:t>956</m:t>
               </m:r>
               <m:r>
                 <m:t>⋅</m:t>
               </m:r>
               <m:r>
-                <m:t>1</m:t>
+                <m:t>5</m:t>
               </m:r>
               <m:r>
                 <m:t>,</m:t>
               </m:r>
               <m:r>
-                <m:t>107</m:t>
-              </m:r>
-            </m:oMath>
-          </w:p>
-        </w:tc>
-        <w:tc>
-          <w:p>
-            <w:pPr>
-              <w:pStyle w:val="Compact"/>
-              <w:jc w:val="left"/>
-            </w:pPr>
-            <m:oMath>
-              <m:r>
-                <m:t>830</m:t>
+                <m:t>687</m:t>
+              </m:r>
+            </m:oMath>
+          </w:p>
+        </w:tc>
+        <w:tc>
+          <w:p>
+            <w:pPr>
+              <w:pStyle w:val="Compact"/>
+              <w:jc w:val="left"/>
+            </w:pPr>
+            <m:oMath>
+              <m:r>
+                <m:t>320</m:t>
               </m:r>
               <m:r>
                 <m:t>,</m:t>
               </m:r>
               <m:r>
-                <m:t>280</m:t>
+                <m:t>429</m:t>
               </m:r>
               <m:r>
                 <m:t>÷</m:t>
               </m:r>
               <m:r>
-                <m:t>74</m:t>
+                <m:t>59</m:t>
               </m:r>
             </m:oMath>
           </w:p>
@@ -1915,38 +1915,38 @@
             </w:pPr>
             <m:oMath>
               <m:r>
-                <m:t>9</m:t>
+                <m:t>2</m:t>
               </m:r>
               <m:r>
                 <m:t>,</m:t>
               </m:r>
               <m:r>
-                <m:t>911</m:t>
+                <m:t>009</m:t>
               </m:r>
               <m:r>
                 <m:t>⋅</m:t>
               </m:r>
               <m:r>
-                <m:t>0.702</m:t>
-              </m:r>
-            </m:oMath>
-          </w:p>
-        </w:tc>
-        <w:tc>
-          <w:p>
-            <w:pPr>
-              <w:pStyle w:val="Compact"/>
-              <w:jc w:val="left"/>
-            </w:pPr>
-            <m:oMath>
-              <m:r>
-                <m:t>674</m:t>
+                <m:t>0.747</m:t>
+              </m:r>
+            </m:oMath>
+          </w:p>
+        </w:tc>
+        <w:tc>
+          <w:p>
+            <w:pPr>
+              <w:pStyle w:val="Compact"/>
+              <w:jc w:val="left"/>
+            </w:pPr>
+            <m:oMath>
+              <m:r>
+                <m:t>150</m:t>
               </m:r>
               <m:r>
                 <m:t>÷</m:t>
               </m:r>
               <m:r>
-                <m:t>0.56</m:t>
+                <m:t>0.623</m:t>
               </m:r>
             </m:oMath>
           </w:p>
@@ -1961,44 +1961,44 @@
             </w:pPr>
             <m:oMath>
               <m:r>
-                <m:t>7</m:t>
+                <m:t>1</m:t>
               </m:r>
               <m:r>
                 <m:t>,</m:t>
               </m:r>
               <m:r>
-                <m:t>600</m:t>
+                <m:t>592</m:t>
               </m:r>
               <m:r>
                 <m:t>⋅</m:t>
               </m:r>
               <m:r>
-                <m:t>585</m:t>
-              </m:r>
-            </m:oMath>
-          </w:p>
-        </w:tc>
-        <w:tc>
-          <w:p>
-            <w:pPr>
-              <w:pStyle w:val="Compact"/>
-              <w:jc w:val="left"/>
-            </w:pPr>
-            <m:oMath>
-              <m:r>
-                <m:t>593</m:t>
+                <m:t>883</m:t>
+              </m:r>
+            </m:oMath>
+          </w:p>
+        </w:tc>
+        <w:tc>
+          <w:p>
+            <w:pPr>
+              <w:pStyle w:val="Compact"/>
+              <w:jc w:val="left"/>
+            </w:pPr>
+            <m:oMath>
+              <m:r>
+                <m:t>962</m:t>
               </m:r>
               <m:r>
                 <m:t>,</m:t>
               </m:r>
               <m:r>
-                <m:t>922</m:t>
+                <m:t>240</m:t>
               </m:r>
               <m:r>
                 <m:t>÷</m:t>
               </m:r>
               <m:r>
-                <m:t>179</m:t>
+                <m:t>992</m:t>
               </m:r>
             </m:oMath>
           </w:p>
@@ -2013,38 +2013,38 @@
             </w:pPr>
             <m:oMath>
               <m:r>
-                <m:t>8</m:t>
+                <m:t>1</m:t>
               </m:r>
               <m:r>
                 <m:t>,</m:t>
               </m:r>
               <m:r>
-                <m:t>012</m:t>
+                <m:t>295</m:t>
               </m:r>
               <m:r>
                 <m:t>⋅</m:t>
               </m:r>
               <m:r>
-                <m:t>39.4</m:t>
-              </m:r>
-            </m:oMath>
-          </w:p>
-        </w:tc>
-        <w:tc>
-          <w:p>
-            <w:pPr>
-              <w:pStyle w:val="Compact"/>
-              <w:jc w:val="left"/>
-            </w:pPr>
-            <m:oMath>
-              <m:r>
-                <m:t>88</m:t>
+                <m:t>68.4</m:t>
+              </m:r>
+            </m:oMath>
+          </w:p>
+        </w:tc>
+        <w:tc>
+          <w:p>
+            <w:pPr>
+              <w:pStyle w:val="Compact"/>
+              <w:jc w:val="left"/>
+            </w:pPr>
+            <m:oMath>
+              <m:r>
+                <m:t>43</m:t>
               </m:r>
               <m:r>
                 <m:t>÷</m:t>
               </m:r>
               <m:r>
-                <m:t>0.076</m:t>
+                <m:t>0.075</m:t>
               </m:r>
             </m:oMath>
           </w:p>
@@ -2059,50 +2059,50 @@
             </w:pPr>
             <m:oMath>
               <m:r>
-                <m:t>1</m:t>
+                <m:t>8</m:t>
               </m:r>
               <m:r>
                 <m:t>,</m:t>
               </m:r>
               <m:r>
-                <m:t>621</m:t>
+                <m:t>598</m:t>
               </m:r>
               <m:r>
                 <m:t>⋅</m:t>
               </m:r>
               <m:r>
-                <m:t>72.9</m:t>
-              </m:r>
-            </m:oMath>
-          </w:p>
-        </w:tc>
-        <w:tc>
-          <w:p>
-            <w:pPr>
-              <w:pStyle w:val="Compact"/>
-              <w:jc w:val="left"/>
-            </w:pPr>
-            <m:oMath>
-              <m:r>
-                <m:t>47</m:t>
+                <m:t>64.1</m:t>
+              </m:r>
+            </m:oMath>
+          </w:p>
+        </w:tc>
+        <w:tc>
+          <w:p>
+            <w:pPr>
+              <w:pStyle w:val="Compact"/>
+              <w:jc w:val="left"/>
+            </w:pPr>
+            <m:oMath>
+              <m:r>
+                <m:t>19</m:t>
               </m:r>
               <m:r>
                 <m:t>,</m:t>
               </m:r>
               <m:r>
-                <m:t>385</m:t>
+                <m:t>359</m:t>
               </m:r>
               <m:r>
                 <m:t>÷</m:t>
               </m:r>
               <m:r>
-                <m:t>9</m:t>
+                <m:t>6</m:t>
               </m:r>
               <m:r>
                 <m:t>,</m:t>
               </m:r>
               <m:r>
-                <m:t>477</m:t>
+                <m:t>453</m:t>
               </m:r>
             </m:oMath>
           </w:p>
@@ -2117,44 +2117,44 @@
             </w:pPr>
             <m:oMath>
               <m:r>
-                <m:t>1</m:t>
+                <m:t>9</m:t>
               </m:r>
               <m:r>
                 <m:t>,</m:t>
               </m:r>
               <m:r>
-                <m:t>298</m:t>
+                <m:t>840</m:t>
               </m:r>
               <m:r>
                 <m:t>⋅</m:t>
               </m:r>
               <m:r>
-                <m:t>0.086</m:t>
-              </m:r>
-            </m:oMath>
-          </w:p>
-        </w:tc>
-        <w:tc>
-          <w:p>
-            <w:pPr>
-              <w:pStyle w:val="Compact"/>
-              <w:jc w:val="left"/>
-            </w:pPr>
-            <m:oMath>
-              <m:r>
-                <m:t>404</m:t>
+                <m:t>0.021</m:t>
+              </m:r>
+            </m:oMath>
+          </w:p>
+        </w:tc>
+        <w:tc>
+          <w:p>
+            <w:pPr>
+              <w:pStyle w:val="Compact"/>
+              <w:jc w:val="left"/>
+            </w:pPr>
+            <m:oMath>
+              <m:r>
+                <m:t>517</m:t>
               </m:r>
               <m:r>
                 <m:t>,</m:t>
               </m:r>
               <m:r>
-                <m:t>127</m:t>
+                <m:t>860</m:t>
               </m:r>
               <m:r>
                 <m:t>÷</m:t>
               </m:r>
               <m:r>
-                <m:t>747</m:t>
+                <m:t>540</m:t>
               </m:r>
             </m:oMath>
           </w:p>
@@ -2169,44 +2169,44 @@
             </w:pPr>
             <m:oMath>
               <m:r>
-                <m:t>72</m:t>
+                <m:t>20</m:t>
               </m:r>
               <m:r>
                 <m:t>,</m:t>
               </m:r>
               <m:r>
-                <m:t>984</m:t>
+                <m:t>146</m:t>
               </m:r>
               <m:r>
                 <m:t>⋅</m:t>
               </m:r>
               <m:r>
-                <m:t>64</m:t>
-              </m:r>
-            </m:oMath>
-          </w:p>
-        </w:tc>
-        <w:tc>
-          <w:p>
-            <w:pPr>
-              <w:pStyle w:val="Compact"/>
-              <w:jc w:val="left"/>
-            </w:pPr>
-            <m:oMath>
-              <m:r>
-                <m:t>67</m:t>
+                <m:t>42</m:t>
+              </m:r>
+            </m:oMath>
+          </w:p>
+        </w:tc>
+        <w:tc>
+          <w:p>
+            <w:pPr>
+              <w:pStyle w:val="Compact"/>
+              <w:jc w:val="left"/>
+            </w:pPr>
+            <m:oMath>
+              <m:r>
+                <m:t>94</m:t>
               </m:r>
               <m:r>
                 <m:t>,</m:t>
               </m:r>
               <m:r>
-                <m:t>736</m:t>
+                <m:t>988</m:t>
               </m:r>
               <m:r>
                 <m:t>÷</m:t>
               </m:r>
               <m:r>
-                <m:t>24.5</m:t>
+                <m:t>38.8</m:t>
               </m:r>
             </m:oMath>
           </w:p>
@@ -2221,38 +2221,38 @@
             </w:pPr>
             <m:oMath>
               <m:r>
-                <m:t>4</m:t>
+                <m:t>8</m:t>
               </m:r>
               <m:r>
                 <m:t>,</m:t>
               </m:r>
               <m:r>
-                <m:t>394</m:t>
+                <m:t>306</m:t>
               </m:r>
               <m:r>
                 <m:t>⋅</m:t>
               </m:r>
               <m:r>
-                <m:t>0.892</m:t>
-              </m:r>
-            </m:oMath>
-          </w:p>
-        </w:tc>
-        <w:tc>
-          <w:p>
-            <w:pPr>
-              <w:pStyle w:val="Compact"/>
-              <w:jc w:val="left"/>
-            </w:pPr>
-            <m:oMath>
-              <m:r>
-                <m:t>29</m:t>
+                <m:t>0.903</m:t>
+              </m:r>
+            </m:oMath>
+          </w:p>
+        </w:tc>
+        <w:tc>
+          <w:p>
+            <w:pPr>
+              <w:pStyle w:val="Compact"/>
+              <w:jc w:val="left"/>
+            </w:pPr>
+            <m:oMath>
+              <m:r>
+                <m:t>96</m:t>
               </m:r>
               <m:r>
                 <m:t>÷</m:t>
               </m:r>
               <m:r>
-                <m:t>0.179</m:t>
+                <m:t>0.162</m:t>
               </m:r>
             </m:oMath>
           </w:p>
@@ -2267,44 +2267,44 @@
             </w:pPr>
             <m:oMath>
               <m:r>
-                <m:t>1</m:t>
+                <m:t>8</m:t>
               </m:r>
               <m:r>
                 <m:t>,</m:t>
               </m:r>
               <m:r>
-                <m:t>784</m:t>
+                <m:t>368</m:t>
               </m:r>
               <m:r>
                 <m:t>⋅</m:t>
               </m:r>
               <m:r>
-                <m:t>135</m:t>
-              </m:r>
-            </m:oMath>
-          </w:p>
-        </w:tc>
-        <w:tc>
-          <w:p>
-            <w:pPr>
-              <w:pStyle w:val="Compact"/>
-              <w:jc w:val="left"/>
-            </w:pPr>
-            <m:oMath>
-              <m:r>
-                <m:t>12</m:t>
+                <m:t>753</m:t>
+              </m:r>
+            </m:oMath>
+          </w:p>
+        </w:tc>
+        <w:tc>
+          <w:p>
+            <w:pPr>
+              <w:pStyle w:val="Compact"/>
+              <w:jc w:val="left"/>
+            </w:pPr>
+            <m:oMath>
+              <m:r>
+                <m:t>21</m:t>
               </m:r>
               <m:r>
                 <m:t>,</m:t>
               </m:r>
               <m:r>
-                <m:t>869</m:t>
+                <m:t>756</m:t>
               </m:r>
               <m:r>
                 <m:t>÷</m:t>
               </m:r>
               <m:r>
-                <m:t>81.8</m:t>
+                <m:t>52.5</m:t>
               </m:r>
             </m:oMath>
           </w:p>
